--- a/tests/docs/composed_fixture/header_footer_sections.docx
+++ b/tests/docs/composed_fixture/header_footer_sections.docx
@@ -36,6 +36,8 @@
     <w:p>
       <w:pPr>
         <w:sectPr>
+          <w:footerReference w:type="default" r:id="rId9"/>
+          <w:headerReference w:type="default" r:id="rId8"/>
           <w:pgSz w:w="11900" w:h="16840"/>
           <w:pgMar w:top="1417" w:right="1417" w:bottom="1134" w:left="1417" w:header="708" w:footer="708" w:gutter="0"/>
           <w:cols w:space="708"/>
